--- a/Procesos Ultimo 2011-2/Caracterizaciones/Gestión de Abastecimiento/(M)Proceso - Inventariado de Talleres de Educación Técnica.docx
+++ b/Procesos Ultimo 2011-2/Caracterizaciones/Gestión de Abastecimiento/(M)Proceso - Inventariado de Talleres de Educación Técnica.docx
@@ -669,7 +669,25 @@
                 <w:sz w:val="24"/>
                 <w:szCs w:val="24"/>
               </w:rPr>
-              <w:t>Este proceso no detallará las actividades realizadas por las otras áreas ó departamentos durante la ejecución del mismo, sólo se hará referencia a la interacción.</w:t>
+              <w:t xml:space="preserve">Este proceso no detallará las actividades realizadas por las otras áreas </w:t>
+            </w:r>
+            <w:proofErr w:type="spellStart"/>
+            <w:r>
+              <w:rPr>
+                <w:rFonts w:ascii="Times New Roman" w:hAnsi="Times New Roman" w:cs="Times New Roman"/>
+                <w:sz w:val="24"/>
+                <w:szCs w:val="24"/>
+              </w:rPr>
+              <w:t>ó</w:t>
+            </w:r>
+            <w:proofErr w:type="spellEnd"/>
+            <w:r>
+              <w:rPr>
+                <w:rFonts w:ascii="Times New Roman" w:hAnsi="Times New Roman" w:cs="Times New Roman"/>
+                <w:sz w:val="24"/>
+                <w:szCs w:val="24"/>
+              </w:rPr>
+              <w:t xml:space="preserve"> departamentos durante la ejecución del mismo, sólo se hará referencia a la interacción.</w:t>
             </w:r>
           </w:p>
         </w:tc>
@@ -882,6 +900,156 @@
               </w:rPr>
               <w:t>Finalmente, terminada la implementación de la maquinaria en los Centros educativos, se procede a verificar la capacitación de los docentes con respecto al uso de la misma.</w:t>
             </w:r>
+          </w:p>
+        </w:tc>
+      </w:tr>
+      <w:tr>
+        <w:tc>
+          <w:tcPr>
+            <w:tcW w:w="2271" w:type="dxa"/>
+            <w:shd w:val="clear" w:color="auto" w:fill="BFBFBF"/>
+            <w:vAlign w:val="center"/>
+          </w:tcPr>
+          <w:p>
+            <w:pPr>
+              <w:spacing w:after="0" w:line="240" w:lineRule="auto"/>
+              <w:jc w:val="center"/>
+              <w:rPr>
+                <w:rFonts w:ascii="Times New Roman" w:hAnsi="Times New Roman" w:cs="Times New Roman"/>
+                <w:b/>
+                <w:bCs/>
+                <w:sz w:val="24"/>
+                <w:szCs w:val="24"/>
+              </w:rPr>
+            </w:pPr>
+            <w:r>
+              <w:rPr>
+                <w:rFonts w:ascii="Times New Roman" w:hAnsi="Times New Roman" w:cs="Times New Roman"/>
+                <w:b/>
+                <w:bCs/>
+                <w:sz w:val="24"/>
+                <w:szCs w:val="24"/>
+              </w:rPr>
+              <w:lastRenderedPageBreak/>
+              <w:t>PROCESOS RELACIONADOS</w:t>
+            </w:r>
+          </w:p>
+        </w:tc>
+        <w:tc>
+          <w:tcPr>
+            <w:tcW w:w="6734" w:type="dxa"/>
+            <w:gridSpan w:val="4"/>
+            <w:vAlign w:val="center"/>
+          </w:tcPr>
+          <w:p>
+            <w:pPr>
+              <w:numPr>
+                <w:ilvl w:val="0"/>
+                <w:numId w:val="7"/>
+              </w:numPr>
+              <w:shd w:val="clear" w:color="auto" w:fill="FFFFFF"/>
+              <w:autoSpaceDE w:val="0"/>
+              <w:autoSpaceDN w:val="0"/>
+              <w:adjustRightInd w:val="0"/>
+              <w:spacing w:after="0" w:line="240" w:lineRule="auto"/>
+              <w:jc w:val="both"/>
+              <w:rPr>
+                <w:rFonts w:ascii="Times New Roman" w:hAnsi="Times New Roman" w:cs="Times New Roman"/>
+                <w:sz w:val="24"/>
+                <w:szCs w:val="24"/>
+              </w:rPr>
+            </w:pPr>
+            <w:r>
+              <w:rPr>
+                <w:rFonts w:ascii="Times New Roman" w:hAnsi="Times New Roman" w:cs="Times New Roman"/>
+                <w:sz w:val="24"/>
+                <w:szCs w:val="24"/>
+              </w:rPr>
+              <w:t>Recopilación de Requerimientos Institucionales</w:t>
+            </w:r>
+          </w:p>
+          <w:p>
+            <w:pPr>
+              <w:numPr>
+                <w:ilvl w:val="0"/>
+                <w:numId w:val="7"/>
+              </w:numPr>
+              <w:shd w:val="clear" w:color="auto" w:fill="FFFFFF"/>
+              <w:autoSpaceDE w:val="0"/>
+              <w:autoSpaceDN w:val="0"/>
+              <w:adjustRightInd w:val="0"/>
+              <w:spacing w:after="0" w:line="240" w:lineRule="auto"/>
+              <w:jc w:val="both"/>
+              <w:rPr>
+                <w:rFonts w:ascii="Times New Roman" w:hAnsi="Times New Roman" w:cs="Times New Roman"/>
+                <w:sz w:val="24"/>
+                <w:szCs w:val="24"/>
+              </w:rPr>
+            </w:pPr>
+            <w:r>
+              <w:rPr>
+                <w:rFonts w:ascii="Times New Roman" w:hAnsi="Times New Roman" w:cs="Times New Roman"/>
+                <w:sz w:val="24"/>
+                <w:szCs w:val="24"/>
+              </w:rPr>
+              <w:t>Planificación del Departamento de Proyectos</w:t>
+            </w:r>
+          </w:p>
+          <w:p>
+            <w:pPr>
+              <w:numPr>
+                <w:ilvl w:val="0"/>
+                <w:numId w:val="7"/>
+              </w:numPr>
+              <w:shd w:val="clear" w:color="auto" w:fill="FFFFFF"/>
+              <w:autoSpaceDE w:val="0"/>
+              <w:autoSpaceDN w:val="0"/>
+              <w:adjustRightInd w:val="0"/>
+              <w:spacing w:after="0" w:line="240" w:lineRule="auto"/>
+              <w:jc w:val="both"/>
+              <w:rPr>
+                <w:rFonts w:ascii="Times New Roman" w:hAnsi="Times New Roman" w:cs="Times New Roman"/>
+                <w:sz w:val="24"/>
+                <w:szCs w:val="24"/>
+              </w:rPr>
+            </w:pPr>
+            <w:r>
+              <w:rPr>
+                <w:rFonts w:ascii="Times New Roman" w:hAnsi="Times New Roman" w:cs="Times New Roman"/>
+                <w:sz w:val="24"/>
+                <w:szCs w:val="24"/>
+              </w:rPr>
+              <w:t>Participación en Concurso del Departamento de Proyectos</w:t>
+            </w:r>
+          </w:p>
+          <w:p>
+            <w:pPr>
+              <w:numPr>
+                <w:ilvl w:val="0"/>
+                <w:numId w:val="7"/>
+              </w:numPr>
+              <w:shd w:val="clear" w:color="auto" w:fill="FFFFFF"/>
+              <w:autoSpaceDE w:val="0"/>
+              <w:autoSpaceDN w:val="0"/>
+              <w:adjustRightInd w:val="0"/>
+              <w:spacing w:after="0" w:line="240" w:lineRule="auto"/>
+              <w:jc w:val="both"/>
+              <w:rPr>
+                <w:rFonts w:ascii="Times New Roman" w:hAnsi="Times New Roman" w:cs="Times New Roman"/>
+                <w:sz w:val="24"/>
+                <w:szCs w:val="24"/>
+              </w:rPr>
+            </w:pPr>
+            <w:r>
+              <w:rPr>
+                <w:rFonts w:ascii="Times New Roman" w:hAnsi="Times New Roman" w:cs="Times New Roman"/>
+                <w:sz w:val="24"/>
+                <w:szCs w:val="24"/>
+              </w:rPr>
+              <w:t>Acompañamiento de Educación Técnica</w:t>
+            </w:r>
+            <w:bookmarkStart w:id="1" w:name="_GoBack"/>
+            <w:bookmarkEnd w:id="1"/>
           </w:p>
         </w:tc>
       </w:tr>
@@ -3902,7 +4070,27 @@
                 <w:szCs w:val="18"/>
                 <w:lang w:val="es-PE" w:eastAsia="es-PE"/>
               </w:rPr>
-              <w:t>El Secretario General recepciona el Cuestionario de Necesidades y compara si estos requerimientos se alinean al Plan Operativo Anual.</w:t>
+              <w:t xml:space="preserve">El Secretario General </w:t>
+            </w:r>
+            <w:proofErr w:type="spellStart"/>
+            <w:r>
+              <w:rPr>
+                <w:rFonts w:ascii="Times New Roman" w:hAnsi="Times New Roman" w:cs="Times New Roman"/>
+                <w:sz w:val="18"/>
+                <w:szCs w:val="18"/>
+                <w:lang w:val="es-PE" w:eastAsia="es-PE"/>
+              </w:rPr>
+              <w:t>recepciona</w:t>
+            </w:r>
+            <w:proofErr w:type="spellEnd"/>
+            <w:r>
+              <w:rPr>
+                <w:rFonts w:ascii="Times New Roman" w:hAnsi="Times New Roman" w:cs="Times New Roman"/>
+                <w:sz w:val="18"/>
+                <w:szCs w:val="18"/>
+                <w:lang w:val="es-PE" w:eastAsia="es-PE"/>
+              </w:rPr>
+              <w:t xml:space="preserve"> el Cuestionario de Necesidades y compara si estos requerimientos se alinean al Plan Operativo Anual.</w:t>
             </w:r>
           </w:p>
         </w:tc>
@@ -3930,8 +4118,6 @@
               </w:rPr>
               <w:t>Departamento de Administración</w:t>
             </w:r>
-            <w:bookmarkStart w:id="1" w:name="_GoBack"/>
-            <w:bookmarkEnd w:id="1"/>
           </w:p>
         </w:tc>
         <w:tc>
@@ -4442,7 +4628,7 @@
 <file path=word/numbering.xml><?xml version="1.0" encoding="utf-8"?>
 <w:numbering xmlns:wpc="http://schemas.microsoft.com/office/word/2010/wordprocessingCanvas" xmlns:mc="http://schemas.openxmlformats.org/markup-compatibility/2006" xmlns:o="urn:schemas-microsoft-com:office:office" xmlns:r="http://schemas.openxmlformats.org/officeDocument/2006/relationships" xmlns:m="http://schemas.openxmlformats.org/officeDocument/2006/math" xmlns:v="urn:schemas-microsoft-com:vml" xmlns:wp14="http://schemas.microsoft.com/office/word/2010/wordprocessingDrawing" xmlns:wp="http://schemas.openxmlformats.org/drawingml/2006/wordprocessingDrawing" xmlns:w10="urn:schemas-microsoft-com:office:word" xmlns:w="http://schemas.openxmlformats.org/wordprocessingml/2006/main" xmlns:w14="http://schemas.microsoft.com/office/word/2010/wordml" xmlns:wpg="http://schemas.microsoft.com/office/word/2010/wordprocessingGroup" xmlns:wpi="http://schemas.microsoft.com/office/word/2010/wordprocessingInk" xmlns:wne="http://schemas.microsoft.com/office/word/2006/wordml" xmlns:wps="http://schemas.microsoft.com/office/word/2010/wordprocessingShape" mc:Ignorable="w14 wp14">
   <w:abstractNum w:abstractNumId="0">
-    <w:nsid w:val="05C63A5C"/>
+    <w:nsid w:val="01EF6A8F"/>
     <w:multiLevelType w:val="multilevel"/>
     <w:tmpl w:val="0C0A001F"/>
     <w:lvl w:ilvl="0">
@@ -4535,6 +4721,99 @@
     </w:lvl>
   </w:abstractNum>
   <w:abstractNum w:abstractNumId="1">
+    <w:nsid w:val="05C63A5C"/>
+    <w:multiLevelType w:val="multilevel"/>
+    <w:tmpl w:val="0C0A001F"/>
+    <w:lvl w:ilvl="0">
+      <w:start w:val="1"/>
+      <w:numFmt w:val="decimal"/>
+      <w:lvlText w:val="%1."/>
+      <w:lvlJc w:val="left"/>
+      <w:pPr>
+        <w:ind w:left="720" w:hanging="360"/>
+      </w:pPr>
+      <w:rPr>
+        <w:rFonts w:hint="default"/>
+      </w:rPr>
+    </w:lvl>
+    <w:lvl w:ilvl="1">
+      <w:start w:val="1"/>
+      <w:numFmt w:val="decimal"/>
+      <w:lvlText w:val="%1.%2."/>
+      <w:lvlJc w:val="left"/>
+      <w:pPr>
+        <w:ind w:left="1152" w:hanging="432"/>
+      </w:pPr>
+      <w:rPr>
+        <w:b/>
+        <w:bCs/>
+      </w:rPr>
+    </w:lvl>
+    <w:lvl w:ilvl="2">
+      <w:start w:val="1"/>
+      <w:numFmt w:val="decimal"/>
+      <w:lvlText w:val="%1.%2.%3."/>
+      <w:lvlJc w:val="left"/>
+      <w:pPr>
+        <w:ind w:left="1584" w:hanging="504"/>
+      </w:pPr>
+    </w:lvl>
+    <w:lvl w:ilvl="3">
+      <w:start w:val="1"/>
+      <w:numFmt w:val="decimal"/>
+      <w:lvlText w:val="%1.%2.%3.%4."/>
+      <w:lvlJc w:val="left"/>
+      <w:pPr>
+        <w:ind w:left="2088" w:hanging="648"/>
+      </w:pPr>
+    </w:lvl>
+    <w:lvl w:ilvl="4">
+      <w:start w:val="1"/>
+      <w:numFmt w:val="decimal"/>
+      <w:lvlText w:val="%1.%2.%3.%4.%5."/>
+      <w:lvlJc w:val="left"/>
+      <w:pPr>
+        <w:ind w:left="2592" w:hanging="792"/>
+      </w:pPr>
+    </w:lvl>
+    <w:lvl w:ilvl="5">
+      <w:start w:val="1"/>
+      <w:numFmt w:val="decimal"/>
+      <w:lvlText w:val="%1.%2.%3.%4.%5.%6."/>
+      <w:lvlJc w:val="left"/>
+      <w:pPr>
+        <w:ind w:left="3096" w:hanging="936"/>
+      </w:pPr>
+    </w:lvl>
+    <w:lvl w:ilvl="6">
+      <w:start w:val="1"/>
+      <w:numFmt w:val="decimal"/>
+      <w:lvlText w:val="%1.%2.%3.%4.%5.%6.%7."/>
+      <w:lvlJc w:val="left"/>
+      <w:pPr>
+        <w:ind w:left="3600" w:hanging="1080"/>
+      </w:pPr>
+    </w:lvl>
+    <w:lvl w:ilvl="7">
+      <w:start w:val="1"/>
+      <w:numFmt w:val="decimal"/>
+      <w:lvlText w:val="%1.%2.%3.%4.%5.%6.%7.%8."/>
+      <w:lvlJc w:val="left"/>
+      <w:pPr>
+        <w:ind w:left="4104" w:hanging="1224"/>
+      </w:pPr>
+    </w:lvl>
+    <w:lvl w:ilvl="8">
+      <w:start w:val="1"/>
+      <w:numFmt w:val="decimal"/>
+      <w:lvlText w:val="%1.%2.%3.%4.%5.%6.%7.%8.%9."/>
+      <w:lvlJc w:val="left"/>
+      <w:pPr>
+        <w:ind w:left="4680" w:hanging="1440"/>
+      </w:pPr>
+    </w:lvl>
+  </w:abstractNum>
+  <w:abstractNum w:abstractNumId="2">
     <w:nsid w:val="0741791E"/>
     <w:multiLevelType w:val="multilevel"/>
     <w:tmpl w:val="4D74B86A"/>
@@ -4669,7 +4948,7 @@
       </w:rPr>
     </w:lvl>
   </w:abstractNum>
-  <w:abstractNum w:abstractNumId="2">
+  <w:abstractNum w:abstractNumId="3">
     <w:nsid w:val="25417A3A"/>
     <w:multiLevelType w:val="hybridMultilevel"/>
     <w:tmpl w:val="E1B814AE"/>
@@ -4782,7 +5061,7 @@
       </w:rPr>
     </w:lvl>
   </w:abstractNum>
-  <w:abstractNum w:abstractNumId="3">
+  <w:abstractNum w:abstractNumId="4">
     <w:nsid w:val="298A44BA"/>
     <w:multiLevelType w:val="hybridMultilevel"/>
     <w:tmpl w:val="F2FE7B2C"/>
@@ -4895,7 +5174,7 @@
       </w:rPr>
     </w:lvl>
   </w:abstractNum>
-  <w:abstractNum w:abstractNumId="4">
+  <w:abstractNum w:abstractNumId="5">
     <w:nsid w:val="308F0ECB"/>
     <w:multiLevelType w:val="hybridMultilevel"/>
     <w:tmpl w:val="3D88D8E0"/>
@@ -5008,7 +5287,7 @@
       </w:rPr>
     </w:lvl>
   </w:abstractNum>
-  <w:abstractNum w:abstractNumId="5">
+  <w:abstractNum w:abstractNumId="6">
     <w:nsid w:val="6F10152E"/>
     <w:multiLevelType w:val="multilevel"/>
     <w:tmpl w:val="4B14ADD6"/>
@@ -5126,22 +5405,25 @@
     </w:lvl>
   </w:abstractNum>
   <w:num w:numId="1">
+    <w:abstractNumId w:val="6"/>
+  </w:num>
+  <w:num w:numId="2">
+    <w:abstractNumId w:val="2"/>
+  </w:num>
+  <w:num w:numId="3">
+    <w:abstractNumId w:val="1"/>
+  </w:num>
+  <w:num w:numId="4">
+    <w:abstractNumId w:val="4"/>
+  </w:num>
+  <w:num w:numId="5">
+    <w:abstractNumId w:val="3"/>
+  </w:num>
+  <w:num w:numId="6">
     <w:abstractNumId w:val="5"/>
   </w:num>
-  <w:num w:numId="2">
-    <w:abstractNumId w:val="1"/>
-  </w:num>
-  <w:num w:numId="3">
+  <w:num w:numId="7">
     <w:abstractNumId w:val="0"/>
-  </w:num>
-  <w:num w:numId="4">
-    <w:abstractNumId w:val="3"/>
-  </w:num>
-  <w:num w:numId="5">
-    <w:abstractNumId w:val="2"/>
-  </w:num>
-  <w:num w:numId="6">
-    <w:abstractNumId w:val="4"/>
   </w:num>
 </w:numbering>
 </file>
